--- a/doc.docx
+++ b/doc.docx
@@ -54,9 +54,6 @@
         <w:rPr/>
         <w:t>使用一个栈来保存当前的上下文，每一帧保存类型，入口和出口</w:t>
       </w:r>
-      <w:r>
-        <w:rPr/>
-      </w:r>
     </w:p>
     <w:p>
       <w:pPr>
@@ -83,9 +80,6 @@
         <w:rPr/>
         <w:t>结点</w:t>
       </w:r>
-      <w:r>
-        <w:rPr/>
-      </w:r>
     </w:p>
     <w:p>
       <w:pPr>
@@ -111,6 +105,266 @@
       <w:r>
         <w:rPr/>
         <w:t>会连出一条边</w:t>
+      </w:r>
+    </w:p>
+    <w:p>
+      <w:pPr>
+        <w:pStyle w:val="Normal"/>
+        <w:rPr/>
+      </w:pPr>
+      <w:r>
+        <w:rPr/>
+      </w:r>
+    </w:p>
+    <w:p>
+      <w:pPr>
+        <w:pStyle w:val="Normal"/>
+        <w:rPr/>
+      </w:pPr>
+      <w:r>
+        <w:rPr/>
+        <w:t>过程间分析</w:t>
+      </w:r>
+    </w:p>
+    <w:p>
+      <w:pPr>
+        <w:pStyle w:val="Normal"/>
+        <w:rPr/>
+      </w:pPr>
+      <w:r>
+        <w:rPr/>
+        <w:t>前文描述了过程内的回归测试选择技术，下面描述如何把这一技术扩展为过程间的，这样可以适用于整个程序，甚至系统。</w:t>
+      </w:r>
+    </w:p>
+    <w:p>
+      <w:pPr>
+        <w:pStyle w:val="Normal"/>
+        <w:rPr/>
+      </w:pPr>
+      <w:r>
+        <w:rPr/>
+        <w:t>当遇到一个函数调用语句</w:t>
+      </w:r>
+      <w:r>
+        <w:rPr/>
+        <w:t>S</w:t>
+      </w:r>
+      <w:r>
+        <w:rPr/>
+        <w:t>，它对应的</w:t>
+      </w:r>
+      <w:r>
+        <w:rPr/>
+        <w:t>S'</w:t>
+      </w:r>
+      <w:r>
+        <w:rPr/>
+        <w:t>和</w:t>
+      </w:r>
+      <w:r>
+        <w:rPr/>
+        <w:t>S</w:t>
+      </w:r>
+      <w:r>
+        <w:rPr/>
+        <w:t>字面上相同，并且这是一个我们建立了</w:t>
+      </w:r>
+      <w:r>
+        <w:rPr/>
+        <w:t>CFG</w:t>
+      </w:r>
+      <w:r>
+        <w:rPr/>
+        <w:t>的可以找到的函数</w:t>
+      </w:r>
+      <w:r>
+        <w:rPr/>
+        <w:t>f</w:t>
+      </w:r>
+      <w:r>
+        <w:rPr/>
+        <w:t>，那么跟踪进入这个函数及其对应的函数</w:t>
+      </w:r>
+      <w:r>
+        <w:rPr/>
+        <w:t>f'</w:t>
+      </w:r>
+      <w:r>
+        <w:rPr/>
+        <w:t>，使用已有的过程内的方法进行比较。比较完成后，记录下</w:t>
+      </w:r>
+      <w:r>
+        <w:rPr/>
+        <w:t>f</w:t>
+      </w:r>
+      <w:r>
+        <w:rPr/>
+        <w:t>的比较结果，值为</w:t>
+      </w:r>
+      <w:r>
+        <w:rPr/>
+        <w:t>{</w:t>
+      </w:r>
+      <w:r>
+        <w:rPr/>
+        <w:t>未访问，已访问，全部选择</w:t>
+      </w:r>
+      <w:r>
+        <w:rPr/>
+        <w:t>}</w:t>
+      </w:r>
+      <w:r>
+        <w:rPr/>
+        <w:t>之一。未访问表示尚未比较过</w:t>
+      </w:r>
+      <w:r>
+        <w:rPr/>
+        <w:t>f</w:t>
+      </w:r>
+      <w:r>
+        <w:rPr/>
+        <w:t>和</w:t>
+      </w:r>
+      <w:r>
+        <w:rPr/>
+        <w:t>f'</w:t>
+      </w:r>
+      <w:r>
+        <w:rPr/>
+        <w:t>。全部选择表示只要进入了</w:t>
+      </w:r>
+      <w:r>
+        <w:rPr/>
+        <w:t>f</w:t>
+      </w:r>
+      <w:r>
+        <w:rPr/>
+        <w:t>，那么一定需要重新测试，选择全部进入</w:t>
+      </w:r>
+      <w:r>
+        <w:rPr/>
+        <w:t>f</w:t>
+      </w:r>
+      <w:r>
+        <w:rPr/>
+        <w:t>的测试用例，</w:t>
+      </w:r>
+      <w:r>
+        <w:rPr/>
+        <w:t>S</w:t>
+      </w:r>
+      <w:r>
+        <w:rPr/>
+        <w:t>之后的语句不需要在分析。已访问表示</w:t>
+      </w:r>
+      <w:r>
+        <w:rPr/>
+        <w:t>f</w:t>
+      </w:r>
+      <w:r>
+        <w:rPr/>
+        <w:t>中存在一条路径从</w:t>
+      </w:r>
+      <w:r>
+        <w:rPr/>
+        <w:t>f</w:t>
+      </w:r>
+      <w:r>
+        <w:rPr/>
+        <w:t>返回，走这条路径的测试用例不需要重新测试，</w:t>
+      </w:r>
+      <w:r>
+        <w:rPr/>
+        <w:t>S</w:t>
+      </w:r>
+      <w:r>
+        <w:rPr/>
+        <w:t>之后的语句需要继续分析。</w:t>
+      </w:r>
+    </w:p>
+    <w:p>
+      <w:pPr>
+        <w:pStyle w:val="Normal"/>
+        <w:rPr/>
+      </w:pPr>
+      <w:r>
+        <w:rPr/>
+        <w:t>记录下函数比较的结果</w:t>
+      </w:r>
+      <w:r>
+        <w:rPr/>
+        <w:t>，不仅是为了去除重复计算，这是必须的，考虑如下程序</w:t>
+      </w:r>
+      <w:r>
+        <w:rPr/>
+        <w:t>P</w:t>
+      </w:r>
+      <w:r>
+        <w:rPr/>
+        <w:t>：</w:t>
+      </w:r>
+    </w:p>
+    <w:p>
+      <w:pPr>
+        <w:pStyle w:val="Normal"/>
+        <w:rPr/>
+      </w:pPr>
+      <w:r>
+        <w:rPr/>
+        <w:t>function hello() {</w:t>
+      </w:r>
+    </w:p>
+    <w:p>
+      <w:pPr>
+        <w:pStyle w:val="Normal"/>
+        <w:rPr/>
+      </w:pPr>
+      <w:r>
+        <w:rPr/>
+        <w:tab/>
+        <w:t>hello();</w:t>
+      </w:r>
+    </w:p>
+    <w:p>
+      <w:pPr>
+        <w:pStyle w:val="Normal"/>
+        <w:rPr/>
+      </w:pPr>
+      <w:r>
+        <w:rPr/>
+        <w:t>}</w:t>
+      </w:r>
+    </w:p>
+    <w:p>
+      <w:pPr>
+        <w:pStyle w:val="Normal"/>
+        <w:rPr/>
+      </w:pPr>
+      <w:r>
+        <w:rPr/>
+        <w:t>hello();</w:t>
+      </w:r>
+    </w:p>
+    <w:p>
+      <w:pPr>
+        <w:pStyle w:val="Normal"/>
+        <w:rPr/>
+      </w:pPr>
+      <w:r>
+        <w:rPr/>
+        <w:t>P'</w:t>
+      </w:r>
+      <w:r>
+        <w:rPr/>
+        <w:t>未做修改。如果不记录函数比较结果，那么比较过程将不会终止。在进入一个函数，我们先把</w:t>
+      </w:r>
+      <w:r>
+        <w:rPr/>
+        <w:t>f</w:t>
+      </w:r>
+      <w:r>
+        <w:rPr/>
+        <w:t>的比较结果标识为已访问，比较完成后，如果需要，再修改为全部选择。这样就可以解决这一问题。</w:t>
       </w:r>
     </w:p>
     <w:sectPr>
@@ -120,6 +374,7 @@
       <w:pgNumType w:fmt="decimal"/>
       <w:formProt w:val="false"/>
       <w:textDirection w:val="lrTb"/>
+      <w:docGrid w:type="default" w:linePitch="240" w:charSpace="4294961151"/>
     </w:sectPr>
   </w:body>
 </w:document>
@@ -145,10 +400,12 @@
     <w:pPr>
       <w:widowControl w:val="false"/>
       <w:suppressAutoHyphens w:val="true"/>
+      <w:bidi w:val="0"/>
+      <w:jc w:val="left"/>
     </w:pPr>
     <w:rPr>
       <w:rFonts w:ascii="Liberation Serif" w:hAnsi="Liberation Serif" w:eastAsia="Droid Sans Fallback" w:cs="FreeSans"/>
-      <w:color w:val="auto"/>
+      <w:color w:val="00000A"/>
       <w:sz w:val="24"/>
       <w:szCs w:val="24"/>
       <w:lang w:val="en-US" w:eastAsia="zh-CN" w:bidi="hi-IN"/>

--- a/doc.docx
+++ b/doc.docx
@@ -123,6 +123,44 @@
       </w:pPr>
       <w:r>
         <w:rPr/>
+        <w:t>路径记录</w:t>
+      </w:r>
+    </w:p>
+    <w:p>
+      <w:pPr>
+        <w:pStyle w:val="Normal"/>
+        <w:rPr/>
+      </w:pPr>
+      <w:r>
+        <w:rPr/>
+      </w:r>
+    </w:p>
+    <w:p>
+      <w:pPr>
+        <w:pStyle w:val="Normal"/>
+        <w:rPr/>
+      </w:pPr>
+      <w:r>
+        <w:rPr/>
+        <w:t>过程内分析</w:t>
+      </w:r>
+    </w:p>
+    <w:p>
+      <w:pPr>
+        <w:pStyle w:val="Normal"/>
+        <w:rPr/>
+      </w:pPr>
+      <w:r>
+        <w:rPr/>
+      </w:r>
+    </w:p>
+    <w:p>
+      <w:pPr>
+        <w:pStyle w:val="Normal"/>
+        <w:rPr/>
+      </w:pPr>
+      <w:r>
+        <w:rPr/>
         <w:t>过程间分析</w:t>
       </w:r>
     </w:p>
@@ -215,7 +253,7 @@
       </w:r>
       <w:r>
         <w:rPr/>
-        <w:t>之一。未访问表示尚未比较过</w:t>
+        <w:t>之一。“未访问”表示尚未比较过</w:t>
       </w:r>
       <w:r>
         <w:rPr/>
@@ -231,7 +269,7 @@
       </w:r>
       <w:r>
         <w:rPr/>
-        <w:t>。全部选择表示只要进入了</w:t>
+        <w:t>。“全部选择”表示只要进入了</w:t>
       </w:r>
       <w:r>
         <w:rPr/>
@@ -255,7 +293,7 @@
       </w:r>
       <w:r>
         <w:rPr/>
-        <w:t>之后的语句不需要在分析。已访问表示</w:t>
+        <w:t>之后的语句不需要在分析。“已访问”表示</w:t>
       </w:r>
       <w:r>
         <w:rPr/>
@@ -364,7 +402,7 @@
       </w:r>
       <w:r>
         <w:rPr/>
-        <w:t>的比较结果标识为已访问，比较完成后，如果需要，再修改为全部选择。这样就可以解决这一问题。</w:t>
+        <w:t>的比较结果标识为“已访问”，比较完成后，如果需要，再修改为“全部选择”。这样就可以解决这一问题。</w:t>
       </w:r>
     </w:p>
     <w:sectPr>

--- a/doc.docx
+++ b/doc.docx
@@ -9,6 +9,16 @@
       </w:pPr>
       <w:r>
         <w:rPr/>
+        <w:t>回归测试用例选择</w:t>
+      </w:r>
+    </w:p>
+    <w:p>
+      <w:pPr>
+        <w:pStyle w:val="Normal"/>
+        <w:rPr/>
+      </w:pPr>
+      <w:r>
+        <w:rPr/>
         <w:t>Regression Test Selection</w:t>
       </w:r>
     </w:p>
@@ -38,6 +48,45 @@
       </w:pPr>
       <w:r>
         <w:rPr/>
+        <w:t>背景</w:t>
+      </w:r>
+    </w:p>
+    <w:p>
+      <w:pPr>
+        <w:pStyle w:val="Normal"/>
+        <w:rPr/>
+      </w:pPr>
+      <w:r>
+        <w:rPr/>
+        <w:t>回归测试</w:t>
+      </w:r>
+    </w:p>
+    <w:p>
+      <w:pPr>
+        <w:pStyle w:val="Normal"/>
+        <w:rPr/>
+      </w:pPr>
+      <w:r>
+        <w:rPr/>
+        <w:t>CFG</w:t>
+      </w:r>
+    </w:p>
+    <w:p>
+      <w:pPr>
+        <w:pStyle w:val="Normal"/>
+        <w:rPr/>
+      </w:pPr>
+      <w:r>
+        <w:rPr/>
+      </w:r>
+    </w:p>
+    <w:p>
+      <w:pPr>
+        <w:pStyle w:val="Normal"/>
+        <w:rPr/>
+      </w:pPr>
+      <w:r>
+        <w:rPr/>
         <w:t>建立</w:t>
       </w:r>
       <w:r>
@@ -171,7 +220,15 @@
       </w:pPr>
       <w:r>
         <w:rPr/>
-        <w:t>前文描述了过程内的回归测试选择技术，下面描述如何把这一技术扩展为过程间的，这样可以适用于整个程序，甚至系统。</w:t>
+        <w:t>前文描述了过程内的回归测试选择技术，现实中</w:t>
+      </w:r>
+      <w:r>
+        <w:rPr/>
+        <w:t>，通常程序都不只包含一个过程，</w:t>
+      </w:r>
+      <w:r>
+        <w:rPr/>
+        <w:t>下面描述如何把这一技术扩展为过程间的，这样可以适用于整个程序，甚至系统。</w:t>
       </w:r>
     </w:p>
     <w:p>

--- a/doc.docx
+++ b/doc.docx
@@ -48,6 +48,51 @@
       </w:pPr>
       <w:r>
         <w:rPr/>
+        <w:t>介绍</w:t>
+      </w:r>
+    </w:p>
+    <w:p>
+      <w:pPr>
+        <w:pStyle w:val="Normal"/>
+        <w:rPr/>
+      </w:pPr>
+      <w:r>
+        <w:rPr/>
+        <w:t>软件维护的费用占了软件产品总费用的</w:t>
+      </w:r>
+      <w:r>
+        <w:rPr/>
+        <w:t>2/3 [Pressman 1987; Schach 1992]</w:t>
+      </w:r>
+      <w:r>
+        <w:rPr/>
+        <w:t xml:space="preserve">。回归测试是软件过程中必不可少的一项活动。回归测试是指修改了原有程序后，重新进行测试以确认程序的正确性，并且没有向原已验证过的部分引入错误。回归测试最多可以占到软件维护费用的一半 </w:t>
+      </w:r>
+      <w:r>
+        <w:rPr/>
+        <w:t>[Bezier 1990; Leung and White 1989]</w:t>
+      </w:r>
+      <w:r>
+        <w:rPr/>
+        <w:t>。</w:t>
+      </w:r>
+    </w:p>
+    <w:p>
+      <w:pPr>
+        <w:pStyle w:val="Normal"/>
+        <w:rPr/>
+      </w:pPr>
+      <w:r>
+        <w:rPr/>
+      </w:r>
+    </w:p>
+    <w:p>
+      <w:pPr>
+        <w:pStyle w:val="Normal"/>
+        <w:rPr/>
+      </w:pPr>
+      <w:r>
+        <w:rPr/>
         <w:t>背景</w:t>
       </w:r>
     </w:p>
@@ -163,6 +208,16 @@
       </w:pPr>
       <w:r>
         <w:rPr/>
+        <w:t>if</w:t>
+      </w:r>
+    </w:p>
+    <w:p>
+      <w:pPr>
+        <w:pStyle w:val="Normal"/>
+        <w:rPr/>
+      </w:pPr>
+      <w:r>
+        <w:rPr/>
       </w:r>
     </w:p>
     <w:p>
@@ -173,6 +228,46 @@
       <w:r>
         <w:rPr/>
         <w:t>路径记录</w:t>
+      </w:r>
+    </w:p>
+    <w:p>
+      <w:pPr>
+        <w:pStyle w:val="Normal"/>
+        <w:rPr/>
+      </w:pPr>
+      <w:r>
+        <w:rPr/>
+        <w:t>语句前加</w:t>
+      </w:r>
+      <w:r>
+        <w:rPr/>
+        <w:t>log</w:t>
+      </w:r>
+      <w:r>
+        <w:rPr/>
+        <w:t>，记录结点的</w:t>
+      </w:r>
+      <w:r>
+        <w:rPr/>
+        <w:t>id</w:t>
+      </w:r>
+    </w:p>
+    <w:p>
+      <w:pPr>
+        <w:pStyle w:val="Normal"/>
+        <w:rPr/>
+      </w:pPr>
+      <w:r>
+        <w:rPr/>
+        <w:t>把所有语句放入</w:t>
+      </w:r>
+      <w:r>
+        <w:rPr/>
+        <w:t>block</w:t>
+      </w:r>
+      <w:r>
+        <w:rPr/>
+        <w:t>中</w:t>
       </w:r>
     </w:p>
     <w:p>

--- a/doc.docx
+++ b/doc.docx
@@ -113,6 +113,83 @@
       </w:pPr>
       <w:r>
         <w:rPr/>
+        <w:t>软件测试是一种从程序的输入空间中选取一些输入来执行该程序，以期发现程序中的错误的过程。软件测试是衡量软件质量的一种重要方法。进行软件测试首先需要选取一组输入，分析出期望的程序执行的行为，与实际程序执行的行为进行比较。测试用例包括提供给程序的输入，和期望的运行结果。测试套件指一组测试用例。</w:t>
+      </w:r>
+    </w:p>
+    <w:p>
+      <w:pPr>
+        <w:pStyle w:val="Normal"/>
+        <w:rPr/>
+      </w:pPr>
+      <w:r>
+        <w:rPr/>
+        <w:t>为了评价测试套件的质量，我们通常以测试执行的覆盖率作为一项指标。覆盖率指的是程序中一些结构的覆盖率，常见的有语句覆盖，分支覆盖，断言覆盖，路径覆盖。例如语句覆盖，指的是测试执行所覆盖的语句数占可执行的总语句数的比例。覆盖信息有多种方式可以获得。一种方式是代码插装，对于程序</w:t>
+      </w:r>
+      <w:r>
+        <w:rPr/>
+        <w:t>P</w:t>
+      </w:r>
+      <w:r>
+        <w:rPr/>
+        <w:t>，生成对应的</w:t>
+      </w:r>
+      <w:r>
+        <w:rPr/>
+        <w:t>P’</w:t>
+      </w:r>
+      <w:r>
+        <w:rPr/>
+        <w:t>，</w:t>
+      </w:r>
+      <w:r>
+        <w:rPr/>
+        <w:t>P’</w:t>
+      </w:r>
+      <w:r>
+        <w:rPr/>
+        <w:t>在执行一个测试用例</w:t>
+      </w:r>
+      <w:r>
+        <w:rPr/>
+        <w:t>t</w:t>
+      </w:r>
+      <w:r>
+        <w:rPr/>
+        <w:t>时，可以记录下覆盖相关的信息。另一种方式是修改运行时环境，这样当用</w:t>
+      </w:r>
+      <w:r>
+        <w:rPr/>
+        <w:t>t</w:t>
+      </w:r>
+      <w:r>
+        <w:rPr/>
+        <w:t>测试</w:t>
+      </w:r>
+      <w:r>
+        <w:rPr/>
+        <w:t>P</w:t>
+      </w:r>
+      <w:r>
+        <w:rPr/>
+        <w:t>时，运行时环境可以记录哪些结构被覆盖。</w:t>
+      </w:r>
+    </w:p>
+    <w:p>
+      <w:pPr>
+        <w:pStyle w:val="Normal"/>
+        <w:rPr/>
+      </w:pPr>
+      <w:r>
+        <w:rPr/>
+      </w:r>
+    </w:p>
+    <w:p>
+      <w:pPr>
+        <w:pStyle w:val="Normal"/>
+        <w:rPr/>
+      </w:pPr>
+      <w:r>
+        <w:rPr/>
         <w:t>CFG</w:t>
       </w:r>
     </w:p>
@@ -315,15 +392,7 @@
       </w:pPr>
       <w:r>
         <w:rPr/>
-        <w:t>前文描述了过程内的回归测试选择技术，现实中</w:t>
-      </w:r>
-      <w:r>
-        <w:rPr/>
-        <w:t>，通常程序都不只包含一个过程，</w:t>
-      </w:r>
-      <w:r>
-        <w:rPr/>
-        <w:t>下面描述如何把这一技术扩展为过程间的，这样可以适用于整个程序，甚至系统。</w:t>
+        <w:t>前文描述了过程内的回归测试选择技术，现实中，通常程序都不只包含一个过程，下面描述如何把这一技术扩展为过程间的，这样可以适用于整个程序，甚至系统。</w:t>
       </w:r>
     </w:p>
     <w:p>
@@ -479,11 +548,7 @@
       </w:pPr>
       <w:r>
         <w:rPr/>
-        <w:t>记录下函数比较的结果</w:t>
-      </w:r>
-      <w:r>
-        <w:rPr/>
-        <w:t>，不仅是为了去除重复计算，这是必须的，考虑如下程序</w:t>
+        <w:t>记录下函数比较的结果，不仅是为了去除重复计算，这是必须的，考虑如下程序</w:t>
       </w:r>
       <w:r>
         <w:rPr/>
